--- a/Báo cáo cuối kỳ (Autosaved).docx
+++ b/Báo cáo cuối kỳ (Autosaved).docx
@@ -954,6 +954,418 @@
     </w:p>
     <w:p>
       <w:pPr>
+        <w:jc w:val="center"/>
+        <w:rPr>
+          <w:rFonts w:ascii="Times New Roman" w:hAnsi="Times New Roman" w:cs="Times New Roman"/>
+          <w:b/>
+          <w:sz w:val="28"/>
+        </w:rPr>
+      </w:pPr>
+      <w:r>
+        <w:rPr>
+          <w:rFonts w:ascii="Times New Roman" w:hAnsi="Times New Roman" w:cs="Times New Roman"/>
+          <w:b/>
+          <w:sz w:val="28"/>
+        </w:rPr>
+        <w:lastRenderedPageBreak/>
+        <w:t>Giới thiệu</w:t>
+      </w:r>
+    </w:p>
+    <w:p>
+      <w:pPr>
+        <w:pStyle w:val="ListParagraph"/>
+        <w:spacing w:line="360" w:lineRule="auto"/>
+        <w:ind w:left="1080" w:firstLine="630"/>
+        <w:rPr>
+          <w:rFonts w:ascii="Times New Roman" w:hAnsi="Times New Roman"/>
+          <w:sz w:val="26"/>
+          <w:szCs w:val="26"/>
+        </w:rPr>
+      </w:pPr>
+      <w:r>
+        <w:rPr>
+          <w:rFonts w:ascii="Times New Roman" w:hAnsi="Times New Roman"/>
+          <w:sz w:val="26"/>
+          <w:szCs w:val="26"/>
+        </w:rPr>
+        <w:t>Chương trình cung cấp các thao tác hỗ trợ quản lý một gara sửa chữa ôtô. Giúp cho công việc quản lý trở nên đơn giản và nhanh chóng hơn.</w:t>
+      </w:r>
+    </w:p>
+    <w:p>
+      <w:pPr>
+        <w:pStyle w:val="ListParagraph"/>
+        <w:spacing w:line="360" w:lineRule="auto"/>
+        <w:ind w:firstLine="360"/>
+        <w:rPr>
+          <w:rFonts w:ascii="Times New Roman" w:hAnsi="Times New Roman"/>
+          <w:sz w:val="26"/>
+          <w:szCs w:val="26"/>
+        </w:rPr>
+      </w:pPr>
+      <w:r>
+        <w:rPr>
+          <w:rFonts w:ascii="Times New Roman" w:hAnsi="Times New Roman"/>
+          <w:sz w:val="26"/>
+          <w:szCs w:val="26"/>
+        </w:rPr>
+        <w:t>Các thao tác chính của chương trình:</w:t>
+      </w:r>
+    </w:p>
+    <w:p>
+      <w:pPr>
+        <w:pStyle w:val="ListParagraph"/>
+        <w:numPr>
+          <w:ilvl w:val="0"/>
+          <w:numId w:val="59"/>
+        </w:numPr>
+        <w:spacing w:after="200" w:line="360" w:lineRule="auto"/>
+        <w:ind w:left="1080" w:firstLine="0"/>
+        <w:rPr>
+          <w:rFonts w:ascii="Times New Roman" w:hAnsi="Times New Roman"/>
+          <w:sz w:val="26"/>
+          <w:szCs w:val="26"/>
+        </w:rPr>
+      </w:pPr>
+      <w:r>
+        <w:rPr>
+          <w:rFonts w:ascii="Times New Roman" w:hAnsi="Times New Roman"/>
+          <w:bCs/>
+          <w:i/>
+          <w:iCs/>
+          <w:sz w:val="26"/>
+          <w:szCs w:val="26"/>
+          <w:u w:val="single"/>
+        </w:rPr>
+        <w:t>Lập phiếu tiếp nhận</w:t>
+      </w:r>
+      <w:r>
+        <w:rPr>
+          <w:rFonts w:ascii="Times New Roman" w:hAnsi="Times New Roman"/>
+          <w:sz w:val="26"/>
+          <w:szCs w:val="26"/>
+        </w:rPr>
+        <w:t xml:space="preserve">: tiến hành lưu thông tin về khách hàng, thông tin chi tiết về </w:t>
+      </w:r>
+      <w:proofErr w:type="gramStart"/>
+      <w:r>
+        <w:rPr>
+          <w:rFonts w:ascii="Times New Roman" w:hAnsi="Times New Roman"/>
+          <w:sz w:val="26"/>
+          <w:szCs w:val="26"/>
+        </w:rPr>
+        <w:t>xe</w:t>
+      </w:r>
+      <w:proofErr w:type="gramEnd"/>
+      <w:r>
+        <w:rPr>
+          <w:rFonts w:ascii="Times New Roman" w:hAnsi="Times New Roman"/>
+          <w:sz w:val="26"/>
+          <w:szCs w:val="26"/>
+        </w:rPr>
+        <w:t>, ngày tiếp nhận.</w:t>
+      </w:r>
+    </w:p>
+    <w:p>
+      <w:pPr>
+        <w:pStyle w:val="ListParagraph"/>
+        <w:numPr>
+          <w:ilvl w:val="0"/>
+          <w:numId w:val="59"/>
+        </w:numPr>
+        <w:spacing w:after="200" w:line="360" w:lineRule="auto"/>
+        <w:ind w:left="1080" w:firstLine="0"/>
+        <w:rPr>
+          <w:rFonts w:ascii="Times New Roman" w:hAnsi="Times New Roman"/>
+          <w:sz w:val="26"/>
+          <w:szCs w:val="26"/>
+        </w:rPr>
+      </w:pPr>
+      <w:r>
+        <w:rPr>
+          <w:rFonts w:ascii="Times New Roman" w:hAnsi="Times New Roman"/>
+          <w:bCs/>
+          <w:i/>
+          <w:iCs/>
+          <w:sz w:val="26"/>
+          <w:szCs w:val="26"/>
+          <w:u w:val="single"/>
+        </w:rPr>
+        <w:t>Lập phiếu sửa chữa</w:t>
+      </w:r>
+      <w:r>
+        <w:rPr>
+          <w:rFonts w:ascii="Times New Roman" w:hAnsi="Times New Roman"/>
+          <w:sz w:val="26"/>
+          <w:szCs w:val="26"/>
+        </w:rPr>
+        <w:t>: dựa trên thông tin về một xe, thông tin cần thiết cho việc sửa chữa do người dùng cung cấp, tiến hành lập phiếu sửa chữa, tính toán và lưu lại phiếu sửa chữa.</w:t>
+      </w:r>
+    </w:p>
+    <w:p>
+      <w:pPr>
+        <w:pStyle w:val="ListParagraph"/>
+        <w:numPr>
+          <w:ilvl w:val="0"/>
+          <w:numId w:val="59"/>
+        </w:numPr>
+        <w:spacing w:after="200" w:line="360" w:lineRule="auto"/>
+        <w:ind w:left="1080" w:firstLine="0"/>
+        <w:rPr>
+          <w:rFonts w:ascii="Times New Roman" w:hAnsi="Times New Roman"/>
+          <w:sz w:val="26"/>
+          <w:szCs w:val="26"/>
+        </w:rPr>
+      </w:pPr>
+      <w:r>
+        <w:rPr>
+          <w:rFonts w:ascii="Times New Roman" w:hAnsi="Times New Roman"/>
+          <w:bCs/>
+          <w:i/>
+          <w:iCs/>
+          <w:sz w:val="26"/>
+          <w:szCs w:val="26"/>
+          <w:u w:val="single"/>
+        </w:rPr>
+        <w:t xml:space="preserve">Lập phiếu </w:t>
+      </w:r>
+      <w:proofErr w:type="gramStart"/>
+      <w:r>
+        <w:rPr>
+          <w:rFonts w:ascii="Times New Roman" w:hAnsi="Times New Roman"/>
+          <w:bCs/>
+          <w:i/>
+          <w:iCs/>
+          <w:sz w:val="26"/>
+          <w:szCs w:val="26"/>
+          <w:u w:val="single"/>
+        </w:rPr>
+        <w:t>thu</w:t>
+      </w:r>
+      <w:proofErr w:type="gramEnd"/>
+      <w:r>
+        <w:rPr>
+          <w:rFonts w:ascii="Times New Roman" w:hAnsi="Times New Roman"/>
+          <w:bCs/>
+          <w:i/>
+          <w:iCs/>
+          <w:sz w:val="26"/>
+          <w:szCs w:val="26"/>
+          <w:u w:val="single"/>
+        </w:rPr>
+        <w:t xml:space="preserve"> tiền</w:t>
+      </w:r>
+      <w:r>
+        <w:rPr>
+          <w:rFonts w:ascii="Times New Roman" w:hAnsi="Times New Roman"/>
+          <w:sz w:val="26"/>
+          <w:szCs w:val="26"/>
+        </w:rPr>
+        <w:t>: kiểm tra qui định và lập phiếu thu tiền của khách hàng tương ứng, dựa trên thông tin phiếu tiếp nhận của xe do người dùng cung cấp.</w:t>
+      </w:r>
+    </w:p>
+    <w:p>
+      <w:pPr>
+        <w:pStyle w:val="ListParagraph"/>
+        <w:numPr>
+          <w:ilvl w:val="0"/>
+          <w:numId w:val="59"/>
+        </w:numPr>
+        <w:spacing w:after="200" w:line="360" w:lineRule="auto"/>
+        <w:ind w:left="1080" w:firstLine="0"/>
+        <w:rPr>
+          <w:rFonts w:ascii="Times New Roman" w:hAnsi="Times New Roman"/>
+          <w:sz w:val="26"/>
+          <w:szCs w:val="26"/>
+        </w:rPr>
+      </w:pPr>
+      <w:r>
+        <w:rPr>
+          <w:rFonts w:ascii="Times New Roman" w:hAnsi="Times New Roman"/>
+          <w:bCs/>
+          <w:i/>
+          <w:iCs/>
+          <w:sz w:val="26"/>
+          <w:szCs w:val="26"/>
+          <w:u w:val="single"/>
+        </w:rPr>
+        <w:t>Tra cứu xe</w:t>
+      </w:r>
+      <w:r>
+        <w:rPr>
+          <w:rFonts w:ascii="Times New Roman" w:hAnsi="Times New Roman"/>
+          <w:sz w:val="26"/>
+          <w:szCs w:val="26"/>
+        </w:rPr>
+        <w:t>: dựa trên thông tin tra cứu do người dùng cung cấp, thực hiện kiểm tra, tìm kiếm, liệt kê thông tin của xe và khách hàng liên quan.</w:t>
+      </w:r>
+    </w:p>
+    <w:p>
+      <w:pPr>
+        <w:pStyle w:val="ListParagraph"/>
+        <w:numPr>
+          <w:ilvl w:val="0"/>
+          <w:numId w:val="59"/>
+        </w:numPr>
+        <w:spacing w:after="200" w:line="360" w:lineRule="auto"/>
+        <w:ind w:left="1080" w:firstLine="0"/>
+        <w:rPr>
+          <w:rFonts w:ascii="Times New Roman" w:hAnsi="Times New Roman"/>
+          <w:sz w:val="26"/>
+          <w:szCs w:val="26"/>
+        </w:rPr>
+      </w:pPr>
+      <w:r>
+        <w:rPr>
+          <w:rFonts w:ascii="Times New Roman" w:hAnsi="Times New Roman"/>
+          <w:bCs/>
+          <w:i/>
+          <w:iCs/>
+          <w:sz w:val="26"/>
+          <w:szCs w:val="26"/>
+          <w:u w:val="single"/>
+        </w:rPr>
+        <w:t>Báo cáo doanh số tháng</w:t>
+      </w:r>
+      <w:r>
+        <w:rPr>
+          <w:rFonts w:ascii="Times New Roman" w:hAnsi="Times New Roman"/>
+          <w:sz w:val="26"/>
+          <w:szCs w:val="26"/>
+        </w:rPr>
+        <w:t xml:space="preserve">: tính toán, kết xuất thông tin về tổng doanh </w:t>
+      </w:r>
+      <w:proofErr w:type="gramStart"/>
+      <w:r>
+        <w:rPr>
+          <w:rFonts w:ascii="Times New Roman" w:hAnsi="Times New Roman"/>
+          <w:sz w:val="26"/>
+          <w:szCs w:val="26"/>
+        </w:rPr>
+        <w:t>thu</w:t>
+      </w:r>
+      <w:proofErr w:type="gramEnd"/>
+      <w:r>
+        <w:rPr>
+          <w:rFonts w:ascii="Times New Roman" w:hAnsi="Times New Roman"/>
+          <w:sz w:val="26"/>
+          <w:szCs w:val="26"/>
+        </w:rPr>
+        <w:t>, tỉ lệ sửa chữa của mỗi hiệu xe gara đang nhận sửa chữa theo tháng do người dùng cung cấp.</w:t>
+      </w:r>
+    </w:p>
+    <w:p>
+      <w:pPr>
+        <w:pStyle w:val="ListParagraph"/>
+        <w:numPr>
+          <w:ilvl w:val="0"/>
+          <w:numId w:val="59"/>
+        </w:numPr>
+        <w:spacing w:after="200" w:line="360" w:lineRule="auto"/>
+        <w:ind w:left="1080" w:firstLine="0"/>
+        <w:rPr>
+          <w:rFonts w:ascii="Times New Roman" w:hAnsi="Times New Roman"/>
+          <w:sz w:val="26"/>
+          <w:szCs w:val="26"/>
+        </w:rPr>
+      </w:pPr>
+      <w:r>
+        <w:rPr>
+          <w:rFonts w:ascii="Times New Roman" w:hAnsi="Times New Roman"/>
+          <w:bCs/>
+          <w:i/>
+          <w:iCs/>
+          <w:sz w:val="26"/>
+          <w:szCs w:val="26"/>
+          <w:u w:val="single"/>
+        </w:rPr>
+        <w:t>Báo cáo tồn tháng</w:t>
+      </w:r>
+      <w:r>
+        <w:rPr>
+          <w:rFonts w:ascii="Times New Roman" w:hAnsi="Times New Roman"/>
+          <w:sz w:val="26"/>
+          <w:szCs w:val="26"/>
+        </w:rPr>
+        <w:t xml:space="preserve">: dựa trên cơ sở dữ liệu đã có, chương trình sẽ tính toán và kết xuất thông tin tồn kho của mỗi loại phụ tùng </w:t>
+      </w:r>
+      <w:proofErr w:type="gramStart"/>
+      <w:r>
+        <w:rPr>
+          <w:rFonts w:ascii="Times New Roman" w:hAnsi="Times New Roman"/>
+          <w:sz w:val="26"/>
+          <w:szCs w:val="26"/>
+        </w:rPr>
+        <w:t>theo</w:t>
+      </w:r>
+      <w:proofErr w:type="gramEnd"/>
+      <w:r>
+        <w:rPr>
+          <w:rFonts w:ascii="Times New Roman" w:hAnsi="Times New Roman"/>
+          <w:sz w:val="26"/>
+          <w:szCs w:val="26"/>
+        </w:rPr>
+        <w:t xml:space="preserve"> tháng do người dùng cung cấp.</w:t>
+      </w:r>
+    </w:p>
+    <w:p>
+      <w:pPr>
+        <w:pStyle w:val="ListParagraph"/>
+        <w:numPr>
+          <w:ilvl w:val="0"/>
+          <w:numId w:val="59"/>
+        </w:numPr>
+        <w:spacing w:after="0" w:line="360" w:lineRule="auto"/>
+        <w:ind w:left="1080" w:firstLine="0"/>
+        <w:rPr>
+          <w:rFonts w:ascii="Times New Roman" w:hAnsi="Times New Roman"/>
+          <w:b/>
+          <w:sz w:val="26"/>
+          <w:szCs w:val="26"/>
+        </w:rPr>
+      </w:pPr>
+      <w:r>
+        <w:rPr>
+          <w:rFonts w:ascii="Times New Roman" w:hAnsi="Times New Roman"/>
+          <w:bCs/>
+          <w:i/>
+          <w:iCs/>
+          <w:sz w:val="26"/>
+          <w:szCs w:val="26"/>
+          <w:u w:val="single"/>
+        </w:rPr>
+        <w:t>Thay đổi qui định</w:t>
+      </w:r>
+      <w:r>
+        <w:rPr>
+          <w:rFonts w:ascii="Times New Roman" w:hAnsi="Times New Roman"/>
+          <w:sz w:val="26"/>
+          <w:szCs w:val="26"/>
+        </w:rPr>
+        <w:t>: cho phép người sử dụng thay đổi các qui định liên quan.</w:t>
+      </w:r>
+    </w:p>
+    <w:p>
+      <w:pPr>
+        <w:rPr>
+          <w:rFonts w:ascii="Times New Roman" w:hAnsi="Times New Roman" w:cs="Times New Roman"/>
+        </w:rPr>
+      </w:pPr>
+    </w:p>
+    <w:p>
+      <w:pPr>
+        <w:rPr>
+          <w:rFonts w:ascii="Times New Roman" w:hAnsi="Times New Roman" w:cs="Times New Roman"/>
+        </w:rPr>
+      </w:pPr>
+      <w:r>
+        <w:rPr>
+          <w:rFonts w:ascii="Times New Roman" w:hAnsi="Times New Roman" w:cs="Times New Roman"/>
+        </w:rPr>
+        <w:br w:type="page"/>
+      </w:r>
+    </w:p>
+    <w:p>
+      <w:pPr>
         <w:pStyle w:val="ListParagraph"/>
         <w:ind w:firstLine="0"/>
         <w:outlineLvl w:val="0"/>
@@ -1088,7 +1500,7 @@
                 <w:noProof/>
                 <w:webHidden/>
               </w:rPr>
-              <w:t>2</w:t>
+              <w:t>3</w:t>
             </w:r>
             <w:r>
               <w:rPr>
@@ -1175,7 +1587,7 @@
                 <w:noProof/>
                 <w:webHidden/>
               </w:rPr>
-              <w:t>2</w:t>
+              <w:t>3</w:t>
             </w:r>
             <w:r>
               <w:rPr>
@@ -1260,7 +1672,7 @@
                 <w:noProof/>
                 <w:webHidden/>
               </w:rPr>
-              <w:t>2</w:t>
+              <w:t>3</w:t>
             </w:r>
             <w:r>
               <w:rPr>
@@ -1345,7 +1757,7 @@
                 <w:noProof/>
                 <w:webHidden/>
               </w:rPr>
-              <w:t>2</w:t>
+              <w:t>3</w:t>
             </w:r>
             <w:r>
               <w:rPr>
@@ -1432,7 +1844,7 @@
                 <w:noProof/>
                 <w:webHidden/>
               </w:rPr>
-              <w:t>4</w:t>
+              <w:t>5</w:t>
             </w:r>
             <w:r>
               <w:rPr>
@@ -1519,7 +1931,7 @@
                 <w:noProof/>
                 <w:webHidden/>
               </w:rPr>
-              <w:t>4</w:t>
+              <w:t>5</w:t>
             </w:r>
             <w:r>
               <w:rPr>
@@ -1776,7 +2188,7 @@
                 <w:noProof/>
                 <w:webHidden/>
               </w:rPr>
-              <w:t>5</w:t>
+              <w:t>6</w:t>
             </w:r>
             <w:r>
               <w:rPr>
@@ -1862,7 +2274,7 @@
                 <w:noProof/>
                 <w:webHidden/>
               </w:rPr>
-              <w:t>5</w:t>
+              <w:t>6</w:t>
             </w:r>
             <w:r>
               <w:rPr>
@@ -1947,7 +2359,7 @@
                 <w:noProof/>
                 <w:webHidden/>
               </w:rPr>
-              <w:t>5</w:t>
+              <w:t>6</w:t>
             </w:r>
             <w:r>
               <w:rPr>
@@ -2033,7 +2445,7 @@
                 <w:noProof/>
                 <w:webHidden/>
               </w:rPr>
-              <w:t>6</w:t>
+              <w:t>7</w:t>
             </w:r>
             <w:r>
               <w:rPr>
@@ -2120,7 +2532,7 @@
                 <w:noProof/>
                 <w:webHidden/>
               </w:rPr>
-              <w:t>7</w:t>
+              <w:t>8</w:t>
             </w:r>
             <w:r>
               <w:rPr>
@@ -2207,7 +2619,7 @@
                 <w:noProof/>
                 <w:webHidden/>
               </w:rPr>
-              <w:t>7</w:t>
+              <w:t>8</w:t>
             </w:r>
             <w:r>
               <w:rPr>
@@ -2294,7 +2706,7 @@
                 <w:noProof/>
                 <w:webHidden/>
               </w:rPr>
-              <w:t>7</w:t>
+              <w:t>8</w:t>
             </w:r>
             <w:r>
               <w:rPr>
@@ -2555,7 +2967,7 @@
                 <w:noProof/>
                 <w:webHidden/>
               </w:rPr>
-              <w:t>9</w:t>
+              <w:t>10</w:t>
             </w:r>
             <w:r>
               <w:rPr>
@@ -4328,7 +4740,6 @@
       <w:pPr>
         <w:pStyle w:val="ListParagraph"/>
         <w:ind w:firstLine="0"/>
-        <w:outlineLvl w:val="0"/>
         <w:rPr>
           <w:rFonts w:ascii="Times New Roman" w:hAnsi="Times New Roman" w:cs="Times New Roman"/>
           <w:b/>
@@ -20551,6 +20962,7 @@
           <w:ilvl w:val="3"/>
           <w:numId w:val="2"/>
         </w:numPr>
+        <w:outlineLvl w:val="3"/>
         <w:rPr>
           <w:rFonts w:ascii="Times New Roman" w:hAnsi="Times New Roman" w:cs="Times New Roman"/>
           <w:b/>
@@ -20568,6 +20980,7 @@
     </w:p>
     <w:p>
       <w:pPr>
+        <w:ind w:left="1080"/>
         <w:rPr>
           <w:rFonts w:ascii="Times New Roman" w:hAnsi="Times New Roman" w:cs="Times New Roman"/>
           <w:b/>
@@ -20968,6 +21381,7 @@
           <w:ilvl w:val="0"/>
           <w:numId w:val="34"/>
         </w:numPr>
+        <w:outlineLvl w:val="3"/>
         <w:rPr>
           <w:rFonts w:ascii="Times New Roman" w:hAnsi="Times New Roman" w:cs="Times New Roman"/>
           <w:b/>
@@ -21486,6 +21900,7 @@
           <w:ilvl w:val="0"/>
           <w:numId w:val="34"/>
         </w:numPr>
+        <w:outlineLvl w:val="3"/>
         <w:rPr>
           <w:rFonts w:ascii="Times New Roman" w:hAnsi="Times New Roman" w:cs="Times New Roman"/>
           <w:b/>
@@ -22052,7 +22467,15 @@
                 <w:b/>
                 <w:sz w:val="24"/>
               </w:rPr>
-              <w:t>thoát</w:t>
+              <w:t>T</w:t>
+            </w:r>
+            <w:r>
+              <w:rPr>
+                <w:rFonts w:ascii="Times New Roman" w:hAnsi="Times New Roman" w:cs="Times New Roman"/>
+                <w:b/>
+                <w:sz w:val="24"/>
+              </w:rPr>
+              <w:t>hoát</w:t>
             </w:r>
           </w:p>
         </w:tc>
@@ -22146,6 +22569,7 @@
           <w:ilvl w:val="0"/>
           <w:numId w:val="34"/>
         </w:numPr>
+        <w:outlineLvl w:val="3"/>
         <w:rPr>
           <w:rFonts w:ascii="Times New Roman" w:hAnsi="Times New Roman" w:cs="Times New Roman"/>
           <w:b/>
@@ -22172,6 +22596,7 @@
     </w:p>
     <w:p>
       <w:pPr>
+        <w:jc w:val="center"/>
         <w:rPr>
           <w:rFonts w:ascii="Times New Roman" w:hAnsi="Times New Roman" w:cs="Times New Roman"/>
           <w:b/>
@@ -22841,6 +23266,7 @@
           <w:ilvl w:val="0"/>
           <w:numId w:val="34"/>
         </w:numPr>
+        <w:outlineLvl w:val="3"/>
         <w:rPr>
           <w:rFonts w:ascii="Times New Roman" w:hAnsi="Times New Roman" w:cs="Times New Roman"/>
           <w:b/>
@@ -24094,6 +24520,7 @@
           <w:ilvl w:val="0"/>
           <w:numId w:val="34"/>
         </w:numPr>
+        <w:outlineLvl w:val="3"/>
         <w:rPr>
           <w:rFonts w:ascii="Times New Roman" w:hAnsi="Times New Roman" w:cs="Times New Roman"/>
           <w:b/>
@@ -24129,6 +24556,15 @@
           </v:shape>
         </w:pict>
       </w:r>
+    </w:p>
+    <w:p>
+      <w:pPr>
+        <w:rPr>
+          <w:rFonts w:ascii="Times New Roman" w:hAnsi="Times New Roman" w:cs="Times New Roman"/>
+          <w:b/>
+          <w:sz w:val="24"/>
+        </w:rPr>
+      </w:pPr>
     </w:p>
     <w:tbl>
       <w:tblPr>
@@ -25293,6 +25729,7 @@
           <w:ilvl w:val="0"/>
           <w:numId w:val="34"/>
         </w:numPr>
+        <w:outlineLvl w:val="3"/>
         <w:rPr>
           <w:rFonts w:ascii="Times New Roman" w:hAnsi="Times New Roman" w:cs="Times New Roman"/>
           <w:b/>
@@ -25305,7 +25742,6 @@
           <w:b/>
           <w:sz w:val="24"/>
         </w:rPr>
-        <w:lastRenderedPageBreak/>
         <w:t xml:space="preserve">Phiếu thu tiền </w:t>
       </w:r>
     </w:p>
@@ -26574,6 +27010,7 @@
           <w:ilvl w:val="0"/>
           <w:numId w:val="34"/>
         </w:numPr>
+        <w:outlineLvl w:val="3"/>
         <w:rPr>
           <w:rFonts w:ascii="Times New Roman" w:hAnsi="Times New Roman" w:cs="Times New Roman"/>
           <w:b/>
@@ -26586,7 +27023,6 @@
           <w:b/>
           <w:sz w:val="24"/>
         </w:rPr>
-        <w:lastRenderedPageBreak/>
         <w:t>Quản lý  hiệu xe</w:t>
       </w:r>
     </w:p>
@@ -27206,6 +27642,7 @@
           <w:ilvl w:val="0"/>
           <w:numId w:val="34"/>
         </w:numPr>
+        <w:outlineLvl w:val="3"/>
         <w:rPr>
           <w:rFonts w:ascii="Times New Roman" w:hAnsi="Times New Roman" w:cs="Times New Roman"/>
           <w:b/>
@@ -28364,6 +28801,7 @@
           <w:ilvl w:val="0"/>
           <w:numId w:val="34"/>
         </w:numPr>
+        <w:outlineLvl w:val="3"/>
         <w:rPr>
           <w:rFonts w:ascii="Times New Roman" w:hAnsi="Times New Roman" w:cs="Times New Roman"/>
           <w:b/>
@@ -29473,21 +29911,7 @@
           <w:rFonts w:ascii="Times New Roman" w:hAnsi="Times New Roman" w:cs="Times New Roman"/>
           <w:sz w:val="24"/>
         </w:rPr>
-        <w:t xml:space="preserve">Mô tả </w:t>
-      </w:r>
-      <w:r>
-        <w:rPr>
-          <w:rFonts w:ascii="Times New Roman" w:hAnsi="Times New Roman" w:cs="Times New Roman"/>
-          <w:sz w:val="24"/>
-        </w:rPr>
-        <w:t xml:space="preserve">chi tiết </w:t>
-      </w:r>
-      <w:r>
-        <w:rPr>
-          <w:rFonts w:ascii="Times New Roman" w:hAnsi="Times New Roman" w:cs="Times New Roman"/>
-          <w:sz w:val="24"/>
-        </w:rPr>
-        <w:t>sơ đồ logic</w:t>
+        <w:t>Mô hỉnh RD</w:t>
       </w:r>
     </w:p>
     <w:p>
@@ -29891,6 +30315,14 @@
                 <w:sz w:val="24"/>
               </w:rPr>
             </w:pPr>
+            <w:r>
+              <w:rPr>
+                <w:rFonts w:ascii="Times New Roman" w:hAnsi="Times New Roman" w:cs="Times New Roman"/>
+                <w:b/>
+                <w:sz w:val="24"/>
+              </w:rPr>
+              <w:t>nvarchar(50)</w:t>
+            </w:r>
           </w:p>
         </w:tc>
         <w:tc>
@@ -30101,6 +30533,14 @@
                 <w:sz w:val="24"/>
               </w:rPr>
             </w:pPr>
+            <w:r>
+              <w:rPr>
+                <w:rFonts w:ascii="Times New Roman" w:hAnsi="Times New Roman" w:cs="Times New Roman"/>
+                <w:b/>
+                <w:sz w:val="24"/>
+              </w:rPr>
+              <w:t>int</w:t>
+            </w:r>
           </w:p>
         </w:tc>
         <w:tc>
@@ -31421,6 +31861,14 @@
                 <w:sz w:val="24"/>
               </w:rPr>
             </w:pPr>
+            <w:r>
+              <w:rPr>
+                <w:rFonts w:ascii="Times New Roman" w:hAnsi="Times New Roman" w:cs="Times New Roman"/>
+                <w:b/>
+                <w:sz w:val="24"/>
+              </w:rPr>
+              <w:t>int</w:t>
+            </w:r>
           </w:p>
         </w:tc>
         <w:tc>
@@ -35823,9 +36271,10 @@
             <w:r>
               <w:rPr>
                 <w:rFonts w:ascii="Times New Roman" w:hAnsi="Times New Roman" w:cs="Times New Roman"/>
-                <w:sz w:val="24"/>
-              </w:rPr>
-              <w:t>Kiểu dữ liệu</w:t>
+                <w:b/>
+                <w:sz w:val="24"/>
+              </w:rPr>
+              <w:t>datte</w:t>
             </w:r>
           </w:p>
         </w:tc>
@@ -35980,6 +36429,8 @@
           <w:sz w:val="24"/>
         </w:rPr>
       </w:pPr>
+      <w:bookmarkStart w:id="36" w:name="_GoBack"/>
+      <w:bookmarkEnd w:id="36"/>
     </w:p>
     <w:p>
       <w:pPr>
@@ -37923,7 +38374,7 @@
           <w:sz w:val="28"/>
         </w:rPr>
       </w:pPr>
-      <w:bookmarkStart w:id="36" w:name="_Toc13298318"/>
+      <w:bookmarkStart w:id="37" w:name="_Toc13298318"/>
       <w:r>
         <w:rPr>
           <w:rFonts w:ascii="Times New Roman" w:hAnsi="Times New Roman" w:cs="Times New Roman"/>
@@ -37932,7 +38383,7 @@
         </w:rPr>
         <w:t>Kiểm thử</w:t>
       </w:r>
-      <w:bookmarkEnd w:id="36"/>
+      <w:bookmarkEnd w:id="37"/>
       <w:r>
         <w:rPr>
           <w:rFonts w:ascii="Times New Roman" w:hAnsi="Times New Roman" w:cs="Times New Roman"/>
@@ -38009,7 +38460,7 @@
           <w:sz w:val="28"/>
         </w:rPr>
       </w:pPr>
-      <w:bookmarkStart w:id="37" w:name="_Toc13298319"/>
+      <w:bookmarkStart w:id="38" w:name="_Toc13298319"/>
       <w:r>
         <w:rPr>
           <w:rFonts w:ascii="Times New Roman" w:hAnsi="Times New Roman" w:cs="Times New Roman"/>
@@ -38018,7 +38469,7 @@
         </w:rPr>
         <w:t>Kết luận</w:t>
       </w:r>
-      <w:bookmarkEnd w:id="37"/>
+      <w:bookmarkEnd w:id="38"/>
     </w:p>
     <w:p>
       <w:pPr>
@@ -38112,8 +38563,6 @@
         </w:rPr>
         <w:t>. Đó là một điểm mà chúng em cần khắc phục trong tương lai.</w:t>
       </w:r>
-      <w:bookmarkStart w:id="38" w:name="_GoBack"/>
-      <w:bookmarkEnd w:id="38"/>
     </w:p>
     <w:sectPr>
       <w:headerReference w:type="default" r:id="rId39"/>
@@ -38182,7 +38631,7 @@
           <w:rPr>
             <w:noProof/>
           </w:rPr>
-          <w:t>39</w:t>
+          <w:t>32</w:t>
         </w:r>
         <w:r>
           <w:rPr>
@@ -43349,6 +43798,146 @@
     </w:lvl>
   </w:abstractNum>
   <w:abstractNum w:abstractNumId="50">
+    <w:nsid w:val="6E2C6B7A"/>
+    <w:multiLevelType w:val="hybridMultilevel"/>
+    <w:tmpl w:val="D4487B32"/>
+    <w:lvl w:ilvl="0" w:tplc="04090005">
+      <w:start w:val="1"/>
+      <w:numFmt w:val="bullet"/>
+      <w:lvlText w:val=""/>
+      <w:lvlJc w:val="left"/>
+      <w:pPr>
+        <w:tabs>
+          <w:tab w:val="num" w:pos="1440"/>
+        </w:tabs>
+        <w:ind w:left="1440" w:hanging="360"/>
+      </w:pPr>
+      <w:rPr>
+        <w:rFonts w:ascii="Wingdings" w:hAnsi="Wingdings" w:hint="default"/>
+      </w:rPr>
+    </w:lvl>
+    <w:lvl w:ilvl="1" w:tplc="DD12B808" w:tentative="1">
+      <w:start w:val="1"/>
+      <w:numFmt w:val="bullet"/>
+      <w:lvlText w:val=""/>
+      <w:lvlJc w:val="left"/>
+      <w:pPr>
+        <w:tabs>
+          <w:tab w:val="num" w:pos="2160"/>
+        </w:tabs>
+        <w:ind w:left="2160" w:hanging="360"/>
+      </w:pPr>
+      <w:rPr>
+        <w:rFonts w:ascii="Wingdings" w:hAnsi="Wingdings" w:hint="default"/>
+      </w:rPr>
+    </w:lvl>
+    <w:lvl w:ilvl="2" w:tplc="95068274" w:tentative="1">
+      <w:start w:val="1"/>
+      <w:numFmt w:val="bullet"/>
+      <w:lvlText w:val=""/>
+      <w:lvlJc w:val="left"/>
+      <w:pPr>
+        <w:tabs>
+          <w:tab w:val="num" w:pos="2880"/>
+        </w:tabs>
+        <w:ind w:left="2880" w:hanging="360"/>
+      </w:pPr>
+      <w:rPr>
+        <w:rFonts w:ascii="Wingdings" w:hAnsi="Wingdings" w:hint="default"/>
+      </w:rPr>
+    </w:lvl>
+    <w:lvl w:ilvl="3" w:tplc="1B5C1212" w:tentative="1">
+      <w:start w:val="1"/>
+      <w:numFmt w:val="bullet"/>
+      <w:lvlText w:val=""/>
+      <w:lvlJc w:val="left"/>
+      <w:pPr>
+        <w:tabs>
+          <w:tab w:val="num" w:pos="3600"/>
+        </w:tabs>
+        <w:ind w:left="3600" w:hanging="360"/>
+      </w:pPr>
+      <w:rPr>
+        <w:rFonts w:ascii="Wingdings" w:hAnsi="Wingdings" w:hint="default"/>
+      </w:rPr>
+    </w:lvl>
+    <w:lvl w:ilvl="4" w:tplc="993C3562" w:tentative="1">
+      <w:start w:val="1"/>
+      <w:numFmt w:val="bullet"/>
+      <w:lvlText w:val=""/>
+      <w:lvlJc w:val="left"/>
+      <w:pPr>
+        <w:tabs>
+          <w:tab w:val="num" w:pos="4320"/>
+        </w:tabs>
+        <w:ind w:left="4320" w:hanging="360"/>
+      </w:pPr>
+      <w:rPr>
+        <w:rFonts w:ascii="Wingdings" w:hAnsi="Wingdings" w:hint="default"/>
+      </w:rPr>
+    </w:lvl>
+    <w:lvl w:ilvl="5" w:tplc="4D7C0C9A" w:tentative="1">
+      <w:start w:val="1"/>
+      <w:numFmt w:val="bullet"/>
+      <w:lvlText w:val=""/>
+      <w:lvlJc w:val="left"/>
+      <w:pPr>
+        <w:tabs>
+          <w:tab w:val="num" w:pos="5040"/>
+        </w:tabs>
+        <w:ind w:left="5040" w:hanging="360"/>
+      </w:pPr>
+      <w:rPr>
+        <w:rFonts w:ascii="Wingdings" w:hAnsi="Wingdings" w:hint="default"/>
+      </w:rPr>
+    </w:lvl>
+    <w:lvl w:ilvl="6" w:tplc="D74E879E" w:tentative="1">
+      <w:start w:val="1"/>
+      <w:numFmt w:val="bullet"/>
+      <w:lvlText w:val=""/>
+      <w:lvlJc w:val="left"/>
+      <w:pPr>
+        <w:tabs>
+          <w:tab w:val="num" w:pos="5760"/>
+        </w:tabs>
+        <w:ind w:left="5760" w:hanging="360"/>
+      </w:pPr>
+      <w:rPr>
+        <w:rFonts w:ascii="Wingdings" w:hAnsi="Wingdings" w:hint="default"/>
+      </w:rPr>
+    </w:lvl>
+    <w:lvl w:ilvl="7" w:tplc="5D447E8E" w:tentative="1">
+      <w:start w:val="1"/>
+      <w:numFmt w:val="bullet"/>
+      <w:lvlText w:val=""/>
+      <w:lvlJc w:val="left"/>
+      <w:pPr>
+        <w:tabs>
+          <w:tab w:val="num" w:pos="6480"/>
+        </w:tabs>
+        <w:ind w:left="6480" w:hanging="360"/>
+      </w:pPr>
+      <w:rPr>
+        <w:rFonts w:ascii="Wingdings" w:hAnsi="Wingdings" w:hint="default"/>
+      </w:rPr>
+    </w:lvl>
+    <w:lvl w:ilvl="8" w:tplc="77D4854A" w:tentative="1">
+      <w:start w:val="1"/>
+      <w:numFmt w:val="bullet"/>
+      <w:lvlText w:val=""/>
+      <w:lvlJc w:val="left"/>
+      <w:pPr>
+        <w:tabs>
+          <w:tab w:val="num" w:pos="7200"/>
+        </w:tabs>
+        <w:ind w:left="7200" w:hanging="360"/>
+      </w:pPr>
+      <w:rPr>
+        <w:rFonts w:ascii="Wingdings" w:hAnsi="Wingdings" w:hint="default"/>
+      </w:rPr>
+    </w:lvl>
+  </w:abstractNum>
+  <w:abstractNum w:abstractNumId="51">
     <w:nsid w:val="7255695C"/>
     <w:multiLevelType w:val="multilevel"/>
     <w:tmpl w:val="EB5A70E8"/>
@@ -43464,7 +44053,7 @@
       </w:rPr>
     </w:lvl>
   </w:abstractNum>
-  <w:abstractNum w:abstractNumId="51">
+  <w:abstractNum w:abstractNumId="52">
     <w:nsid w:val="734D1F69"/>
     <w:multiLevelType w:val="hybridMultilevel"/>
     <w:tmpl w:val="1F205ABA"/>
@@ -43550,7 +44139,7 @@
       </w:pPr>
     </w:lvl>
   </w:abstractNum>
-  <w:abstractNum w:abstractNumId="52">
+  <w:abstractNum w:abstractNumId="53">
     <w:nsid w:val="735A0AD5"/>
     <w:multiLevelType w:val="hybridMultilevel"/>
     <w:tmpl w:val="1F205ABA"/>
@@ -43636,7 +44225,7 @@
       </w:pPr>
     </w:lvl>
   </w:abstractNum>
-  <w:abstractNum w:abstractNumId="53">
+  <w:abstractNum w:abstractNumId="54">
     <w:nsid w:val="784532E7"/>
     <w:multiLevelType w:val="hybridMultilevel"/>
     <w:tmpl w:val="3E7478F6"/>
@@ -43752,7 +44341,7 @@
       </w:rPr>
     </w:lvl>
   </w:abstractNum>
-  <w:abstractNum w:abstractNumId="54">
+  <w:abstractNum w:abstractNumId="55">
     <w:nsid w:val="7C192A32"/>
     <w:multiLevelType w:val="hybridMultilevel"/>
     <w:tmpl w:val="062AD6D2"/>
@@ -43871,7 +44460,7 @@
       </w:rPr>
     </w:lvl>
   </w:abstractNum>
-  <w:abstractNum w:abstractNumId="55">
+  <w:abstractNum w:abstractNumId="56">
     <w:nsid w:val="7C8122F0"/>
     <w:multiLevelType w:val="hybridMultilevel"/>
     <w:tmpl w:val="FBEE78D6"/>
@@ -43984,7 +44573,7 @@
       </w:rPr>
     </w:lvl>
   </w:abstractNum>
-  <w:abstractNum w:abstractNumId="56">
+  <w:abstractNum w:abstractNumId="57">
     <w:nsid w:val="7D5336C3"/>
     <w:multiLevelType w:val="multilevel"/>
     <w:tmpl w:val="13C029D2"/>
@@ -44103,7 +44692,7 @@
       </w:rPr>
     </w:lvl>
   </w:abstractNum>
-  <w:abstractNum w:abstractNumId="57">
+  <w:abstractNum w:abstractNumId="58">
     <w:nsid w:val="7E8B7B44"/>
     <w:multiLevelType w:val="hybridMultilevel"/>
     <w:tmpl w:val="E6C6ECC0"/>
@@ -44190,10 +44779,10 @@
     </w:lvl>
   </w:abstractNum>
   <w:num w:numId="1">
-    <w:abstractNumId w:val="55"/>
+    <w:abstractNumId w:val="56"/>
   </w:num>
   <w:num w:numId="2">
-    <w:abstractNumId w:val="50"/>
+    <w:abstractNumId w:val="51"/>
   </w:num>
   <w:num w:numId="3">
     <w:abstractNumId w:val="0"/>
@@ -44214,7 +44803,7 @@
     <w:abstractNumId w:val="49"/>
   </w:num>
   <w:num w:numId="9">
-    <w:abstractNumId w:val="53"/>
+    <w:abstractNumId w:val="54"/>
   </w:num>
   <w:num w:numId="10">
     <w:abstractNumId w:val="1"/>
@@ -44244,7 +44833,7 @@
     <w:abstractNumId w:val="32"/>
   </w:num>
   <w:num w:numId="19">
-    <w:abstractNumId w:val="56"/>
+    <w:abstractNumId w:val="57"/>
   </w:num>
   <w:num w:numId="20">
     <w:abstractNumId w:val="46"/>
@@ -44268,7 +44857,7 @@
     <w:abstractNumId w:val="16"/>
   </w:num>
   <w:num w:numId="27">
-    <w:abstractNumId w:val="54"/>
+    <w:abstractNumId w:val="55"/>
   </w:num>
   <w:num w:numId="28">
     <w:abstractNumId w:val="42"/>
@@ -44322,7 +44911,7 @@
     <w:abstractNumId w:val="24"/>
   </w:num>
   <w:num w:numId="45">
-    <w:abstractNumId w:val="57"/>
+    <w:abstractNumId w:val="58"/>
   </w:num>
   <w:num w:numId="46">
     <w:abstractNumId w:val="38"/>
@@ -44340,7 +44929,7 @@
     <w:abstractNumId w:val="14"/>
   </w:num>
   <w:num w:numId="51">
-    <w:abstractNumId w:val="51"/>
+    <w:abstractNumId w:val="52"/>
   </w:num>
   <w:num w:numId="52">
     <w:abstractNumId w:val="21"/>
@@ -44358,12 +44947,15 @@
     <w:abstractNumId w:val="43"/>
   </w:num>
   <w:num w:numId="57">
-    <w:abstractNumId w:val="52"/>
+    <w:abstractNumId w:val="53"/>
   </w:num>
   <w:num w:numId="58">
     <w:abstractNumId w:val="7"/>
   </w:num>
-  <w:numIdMacAtCleanup w:val="58"/>
+  <w:num w:numId="59">
+    <w:abstractNumId w:val="50"/>
+  </w:num>
+  <w:numIdMacAtCleanup w:val="59"/>
 </w:numbering>
 </file>
 
@@ -44805,6 +45397,29 @@
       <w:color w:val="1F3763" w:themeColor="accent1" w:themeShade="7F"/>
       <w:sz w:val="24"/>
       <w:szCs w:val="24"/>
+    </w:rPr>
+  </w:style>
+  <w:style w:type="paragraph" w:styleId="Heading4">
+    <w:name w:val="heading 4"/>
+    <w:basedOn w:val="Normal"/>
+    <w:next w:val="Normal"/>
+    <w:link w:val="Heading4Char"/>
+    <w:uiPriority w:val="9"/>
+    <w:semiHidden/>
+    <w:unhideWhenUsed/>
+    <w:qFormat/>
+    <w:rsid w:val="006510F1"/>
+    <w:pPr>
+      <w:keepNext/>
+      <w:keepLines/>
+      <w:spacing w:before="40" w:after="0"/>
+      <w:outlineLvl w:val="3"/>
+    </w:pPr>
+    <w:rPr>
+      <w:rFonts w:asciiTheme="majorHAnsi" w:eastAsiaTheme="majorEastAsia" w:hAnsiTheme="majorHAnsi" w:cstheme="majorBidi"/>
+      <w:i/>
+      <w:iCs/>
+      <w:color w:val="2F5496" w:themeColor="accent1" w:themeShade="BF"/>
     </w:rPr>
   </w:style>
   <w:style w:type="character" w:default="1" w:styleId="DefaultParagraphFont">
@@ -45671,6 +46286,20 @@
       <w:u w:val="single"/>
     </w:rPr>
   </w:style>
+  <w:style w:type="character" w:customStyle="1" w:styleId="Heading4Char">
+    <w:name w:val="Heading 4 Char"/>
+    <w:basedOn w:val="DefaultParagraphFont"/>
+    <w:link w:val="Heading4"/>
+    <w:uiPriority w:val="9"/>
+    <w:semiHidden/>
+    <w:rsid w:val="006510F1"/>
+    <w:rPr>
+      <w:rFonts w:asciiTheme="majorHAnsi" w:eastAsiaTheme="majorEastAsia" w:hAnsiTheme="majorHAnsi" w:cstheme="majorBidi"/>
+      <w:i/>
+      <w:iCs/>
+      <w:color w:val="2F5496" w:themeColor="accent1" w:themeShade="BF"/>
+    </w:rPr>
+  </w:style>
 </w:styles>
 </file>
 
@@ -46472,7 +47101,7 @@
 </file>
 
 <file path=customXml/itemProps1.xml><?xml version="1.0" encoding="utf-8"?>
-<ds:datastoreItem xmlns:ds="http://schemas.openxmlformats.org/officeDocument/2006/customXml" ds:itemID="{BA38F3C0-FA23-4425-9558-C1F1D1A4040C}">
+<ds:datastoreItem xmlns:ds="http://schemas.openxmlformats.org/officeDocument/2006/customXml" ds:itemID="{160EA3AE-7280-4ACF-A8BD-1300AC81B23D}">
   <ds:schemaRefs>
     <ds:schemaRef ds:uri="http://schemas.openxmlformats.org/officeDocument/2006/bibliography"/>
   </ds:schemaRefs>
